--- a/文档/测试工作相关/IT端到端测试相关/操作手册/直线电话改中（直改中）继操作.docx
+++ b/文档/测试工作相关/IT端到端测试相关/操作手册/直线电话改中（直改中）继操作.docx
@@ -10,7 +10,6 @@
           <w:numId w:val="1"/>
         </w:numPr>
         <w:rPr>
-          <w:rFonts w:hint="eastAsia"/>
           <w:sz w:val="28"/>
           <w:szCs w:val="28"/>
         </w:rPr>
@@ -67,11 +66,6 @@
       </w:r>
     </w:p>
     <w:p>
-      <w:pPr>
-        <w:rPr>
-          <w:rFonts w:hint="eastAsia"/>
-        </w:rPr>
-      </w:pPr>
       <w:r>
         <w:rPr>
           <w:noProof/>
@@ -114,11 +108,6 @@
       </w:r>
     </w:p>
     <w:p>
-      <w:pPr>
-        <w:rPr>
-          <w:rFonts w:hint="eastAsia"/>
-        </w:rPr>
-      </w:pPr>
       <w:r>
         <w:rPr>
           <w:noProof/>
@@ -168,7 +157,6 @@
           <w:numId w:val="1"/>
         </w:numPr>
         <w:rPr>
-          <w:rFonts w:hint="eastAsia"/>
           <w:sz w:val="28"/>
           <w:szCs w:val="28"/>
         </w:rPr>
@@ -265,9 +253,6 @@
     <w:p>
       <w:pPr>
         <w:ind w:left="360"/>
-        <w:rPr>
-          <w:rFonts w:hint="eastAsia"/>
-        </w:rPr>
       </w:pPr>
       <w:r>
         <w:rPr>
@@ -311,11 +296,6 @@
       </w:r>
     </w:p>
     <w:p>
-      <w:pPr>
-        <w:rPr>
-          <w:rFonts w:hint="eastAsia"/>
-        </w:rPr>
-      </w:pPr>
       <w:r>
         <w:rPr>
           <w:rFonts w:hint="eastAsia"/>
@@ -336,11 +316,6 @@
       </w:r>
     </w:p>
     <w:p>
-      <w:pPr>
-        <w:rPr>
-          <w:rFonts w:hint="eastAsia"/>
-        </w:rPr>
-      </w:pPr>
       <w:r>
         <w:rPr>
           <w:noProof/>
@@ -383,11 +358,6 @@
       </w:r>
     </w:p>
     <w:p>
-      <w:pPr>
-        <w:rPr>
-          <w:rFonts w:hint="eastAsia"/>
-        </w:rPr>
-      </w:pPr>
       <w:r>
         <w:rPr>
           <w:noProof/>
@@ -429,19 +399,8 @@
         </w:drawing>
       </w:r>
     </w:p>
-    <w:p>
-      <w:pPr>
-        <w:rPr>
-          <w:rFonts w:hint="eastAsia"/>
-        </w:rPr>
-      </w:pPr>
-    </w:p>
-    <w:p>
-      <w:pPr>
-        <w:rPr>
-          <w:rFonts w:hint="eastAsia"/>
-        </w:rPr>
-      </w:pPr>
+    <w:p/>
+    <w:p>
       <w:r>
         <w:rPr>
           <w:rFonts w:hint="eastAsia"/>
@@ -462,11 +421,6 @@
       </w:r>
     </w:p>
     <w:p>
-      <w:pPr>
-        <w:rPr>
-          <w:rFonts w:hint="eastAsia"/>
-        </w:rPr>
-      </w:pPr>
       <w:r>
         <w:rPr>
           <w:noProof/>
@@ -510,11 +464,6 @@
       </w:r>
     </w:p>
     <w:p>
-      <w:pPr>
-        <w:rPr>
-          <w:rFonts w:hint="eastAsia"/>
-        </w:rPr>
-      </w:pPr>
       <w:r>
         <w:rPr>
           <w:noProof/>
@@ -557,11 +506,6 @@
       </w:r>
     </w:p>
     <w:p>
-      <w:pPr>
-        <w:rPr>
-          <w:rFonts w:hint="eastAsia"/>
-        </w:rPr>
-      </w:pPr>
       <w:r>
         <w:rPr>
           <w:noProof/>
@@ -603,13 +547,7 @@
         </w:drawing>
       </w:r>
     </w:p>
-    <w:p>
-      <w:pPr>
-        <w:rPr>
-          <w:rFonts w:hint="eastAsia"/>
-        </w:rPr>
-      </w:pPr>
-    </w:p>
+    <w:p/>
     <w:p>
       <w:pPr>
         <w:pStyle w:val="1"/>
@@ -618,7 +556,6 @@
           <w:numId w:val="1"/>
         </w:numPr>
         <w:rPr>
-          <w:rFonts w:hint="eastAsia"/>
           <w:sz w:val="28"/>
           <w:szCs w:val="28"/>
         </w:rPr>
@@ -667,11 +604,6 @@
       </w:r>
     </w:p>
     <w:p>
-      <w:pPr>
-        <w:rPr>
-          <w:rFonts w:hint="eastAsia"/>
-        </w:rPr>
-      </w:pPr>
       <w:r>
         <w:rPr>
           <w:rFonts w:hint="eastAsia"/>
@@ -680,11 +612,6 @@
       </w:r>
     </w:p>
     <w:p>
-      <w:pPr>
-        <w:rPr>
-          <w:rFonts w:hint="eastAsia"/>
-        </w:rPr>
-      </w:pPr>
       <w:r>
         <w:rPr>
           <w:noProof/>
@@ -727,11 +654,6 @@
       </w:r>
     </w:p>
     <w:p>
-      <w:pPr>
-        <w:rPr>
-          <w:rFonts w:hint="eastAsia"/>
-        </w:rPr>
-      </w:pPr>
       <w:r>
         <w:rPr>
           <w:noProof/>
@@ -774,11 +696,6 @@
       </w:r>
     </w:p>
     <w:p>
-      <w:pPr>
-        <w:rPr>
-          <w:rFonts w:hint="eastAsia"/>
-        </w:rPr>
-      </w:pPr>
       <w:r>
         <w:rPr>
           <w:noProof/>
@@ -822,11 +739,6 @@
       </w:r>
     </w:p>
     <w:p>
-      <w:pPr>
-        <w:rPr>
-          <w:rFonts w:hint="eastAsia"/>
-        </w:rPr>
-      </w:pPr>
       <w:r>
         <w:rPr>
           <w:noProof/>
@@ -869,11 +781,6 @@
       </w:r>
     </w:p>
     <w:p>
-      <w:pPr>
-        <w:rPr>
-          <w:rFonts w:hint="eastAsia"/>
-        </w:rPr>
-      </w:pPr>
       <w:r>
         <w:rPr>
           <w:noProof/>
@@ -916,20 +823,15 @@
       </w:r>
     </w:p>
     <w:p>
-      <w:pPr>
-        <w:rPr>
-          <w:rFonts w:hint="eastAsia"/>
-        </w:rPr>
-      </w:pPr>
       <w:r>
         <w:rPr>
           <w:noProof/>
         </w:rPr>
         <w:drawing>
-          <wp:inline distT="0" distB="0" distL="0" distR="0" wp14:anchorId="20B8F166" wp14:editId="7211A194">
-            <wp:extent cx="3048000" cy="1543050"/>
-            <wp:effectExtent l="0" t="0" r="0" b="0"/>
-            <wp:docPr id="15" name="图片 15"/>
+          <wp:inline distT="0" distB="0" distL="0" distR="0" wp14:anchorId="72078174" wp14:editId="50886078">
+            <wp:extent cx="5274310" cy="1770923"/>
+            <wp:effectExtent l="0" t="0" r="2540" b="1270"/>
+            <wp:docPr id="14" name="图片 14"/>
             <wp:cNvGraphicFramePr>
               <a:graphicFrameLocks xmlns:a="http://schemas.openxmlformats.org/drawingml/2006/main" noChangeAspect="1"/>
             </wp:cNvGraphicFramePr>
@@ -949,7 +851,7 @@
                   <pic:spPr>
                     <a:xfrm>
                       <a:off x="0" y="0"/>
-                      <a:ext cx="3048000" cy="1543050"/>
+                      <a:ext cx="5274310" cy="1770923"/>
                     </a:xfrm>
                     <a:prstGeom prst="rect">
                       <a:avLst/>
@@ -961,22 +863,19 @@
           </wp:inline>
         </w:drawing>
       </w:r>
-    </w:p>
-    <w:p>
-      <w:pPr>
-        <w:rPr>
-          <w:rFonts w:hint="eastAsia"/>
-        </w:rPr>
-      </w:pPr>
+      <w:bookmarkStart w:id="0" w:name="_GoBack"/>
+      <w:bookmarkEnd w:id="0"/>
+    </w:p>
+    <w:p>
       <w:r>
         <w:rPr>
           <w:noProof/>
         </w:rPr>
         <w:drawing>
-          <wp:inline distT="0" distB="0" distL="0" distR="0" wp14:anchorId="41EFC611" wp14:editId="11DF84CA">
-            <wp:extent cx="5274310" cy="1478516"/>
-            <wp:effectExtent l="0" t="0" r="2540" b="7620"/>
-            <wp:docPr id="16" name="图片 16"/>
+          <wp:inline distT="0" distB="0" distL="0" distR="0" wp14:anchorId="20B8F166" wp14:editId="7211A194">
+            <wp:extent cx="3048000" cy="1543050"/>
+            <wp:effectExtent l="0" t="0" r="0" b="0"/>
+            <wp:docPr id="15" name="图片 15"/>
             <wp:cNvGraphicFramePr>
               <a:graphicFrameLocks xmlns:a="http://schemas.openxmlformats.org/drawingml/2006/main" noChangeAspect="1"/>
             </wp:cNvGraphicFramePr>
@@ -996,7 +895,7 @@
                   <pic:spPr>
                     <a:xfrm>
                       <a:off x="0" y="0"/>
-                      <a:ext cx="5274310" cy="1478516"/>
+                      <a:ext cx="3048000" cy="1543050"/>
                     </a:xfrm>
                     <a:prstGeom prst="rect">
                       <a:avLst/>
@@ -1010,20 +909,16 @@
       </w:r>
     </w:p>
     <w:p>
-      <w:pPr>
-        <w:rPr>
-          <w:rFonts w:hint="eastAsia"/>
-        </w:rPr>
-      </w:pPr>
       <w:r>
         <w:rPr>
           <w:noProof/>
         </w:rPr>
+        <w:lastRenderedPageBreak/>
         <w:drawing>
-          <wp:inline distT="0" distB="0" distL="0" distR="0" wp14:anchorId="16DF4F54" wp14:editId="798F6027">
-            <wp:extent cx="5274310" cy="1316746"/>
-            <wp:effectExtent l="0" t="0" r="2540" b="0"/>
-            <wp:docPr id="17" name="图片 17"/>
+          <wp:inline distT="0" distB="0" distL="0" distR="0" wp14:anchorId="41EFC611" wp14:editId="11DF84CA">
+            <wp:extent cx="5274310" cy="1478516"/>
+            <wp:effectExtent l="0" t="0" r="2540" b="7620"/>
+            <wp:docPr id="16" name="图片 16"/>
             <wp:cNvGraphicFramePr>
               <a:graphicFrameLocks xmlns:a="http://schemas.openxmlformats.org/drawingml/2006/main" noChangeAspect="1"/>
             </wp:cNvGraphicFramePr>
@@ -1043,7 +938,7 @@
                   <pic:spPr>
                     <a:xfrm>
                       <a:off x="0" y="0"/>
-                      <a:ext cx="5274310" cy="1316746"/>
+                      <a:ext cx="5274310" cy="1478516"/>
                     </a:xfrm>
                     <a:prstGeom prst="rect">
                       <a:avLst/>
@@ -1057,21 +952,15 @@
       </w:r>
     </w:p>
     <w:p>
-      <w:pPr>
-        <w:rPr>
-          <w:rFonts w:hint="eastAsia"/>
-        </w:rPr>
-      </w:pPr>
       <w:r>
         <w:rPr>
           <w:noProof/>
         </w:rPr>
-        <w:lastRenderedPageBreak/>
         <w:drawing>
-          <wp:inline distT="0" distB="0" distL="0" distR="0" wp14:anchorId="411970C9" wp14:editId="4CE44CE2">
-            <wp:extent cx="5274310" cy="1960774"/>
-            <wp:effectExtent l="0" t="0" r="2540" b="1905"/>
-            <wp:docPr id="18" name="图片 18"/>
+          <wp:inline distT="0" distB="0" distL="0" distR="0" wp14:anchorId="16DF4F54" wp14:editId="798F6027">
+            <wp:extent cx="5274310" cy="1316746"/>
+            <wp:effectExtent l="0" t="0" r="2540" b="0"/>
+            <wp:docPr id="17" name="图片 17"/>
             <wp:cNvGraphicFramePr>
               <a:graphicFrameLocks xmlns:a="http://schemas.openxmlformats.org/drawingml/2006/main" noChangeAspect="1"/>
             </wp:cNvGraphicFramePr>
@@ -1091,7 +980,7 @@
                   <pic:spPr>
                     <a:xfrm>
                       <a:off x="0" y="0"/>
-                      <a:ext cx="5274310" cy="1960774"/>
+                      <a:ext cx="5274310" cy="1316746"/>
                     </a:xfrm>
                     <a:prstGeom prst="rect">
                       <a:avLst/>
@@ -1105,20 +994,15 @@
       </w:r>
     </w:p>
     <w:p>
-      <w:pPr>
-        <w:rPr>
-          <w:rFonts w:hint="eastAsia"/>
-        </w:rPr>
-      </w:pPr>
       <w:r>
         <w:rPr>
           <w:noProof/>
         </w:rPr>
         <w:drawing>
-          <wp:inline distT="0" distB="0" distL="0" distR="0" wp14:anchorId="1EA3934A" wp14:editId="148206D0">
-            <wp:extent cx="5274310" cy="1425407"/>
-            <wp:effectExtent l="0" t="0" r="2540" b="3810"/>
-            <wp:docPr id="19" name="图片 19"/>
+          <wp:inline distT="0" distB="0" distL="0" distR="0" wp14:anchorId="411970C9" wp14:editId="4CE44CE2">
+            <wp:extent cx="5274310" cy="1960774"/>
+            <wp:effectExtent l="0" t="0" r="2540" b="1905"/>
+            <wp:docPr id="18" name="图片 18"/>
             <wp:cNvGraphicFramePr>
               <a:graphicFrameLocks xmlns:a="http://schemas.openxmlformats.org/drawingml/2006/main" noChangeAspect="1"/>
             </wp:cNvGraphicFramePr>
@@ -1138,7 +1022,7 @@
                   <pic:spPr>
                     <a:xfrm>
                       <a:off x="0" y="0"/>
-                      <a:ext cx="5274310" cy="1425407"/>
+                      <a:ext cx="5274310" cy="1960774"/>
                     </a:xfrm>
                     <a:prstGeom prst="rect">
                       <a:avLst/>
@@ -1152,20 +1036,15 @@
       </w:r>
     </w:p>
     <w:p>
-      <w:pPr>
-        <w:rPr>
-          <w:rFonts w:hint="eastAsia"/>
-        </w:rPr>
-      </w:pPr>
       <w:r>
         <w:rPr>
           <w:noProof/>
         </w:rPr>
         <w:drawing>
-          <wp:inline distT="0" distB="0" distL="0" distR="0" wp14:anchorId="26FB4123" wp14:editId="3466355C">
-            <wp:extent cx="5274310" cy="1630519"/>
-            <wp:effectExtent l="0" t="0" r="2540" b="8255"/>
-            <wp:docPr id="20" name="图片 20"/>
+          <wp:inline distT="0" distB="0" distL="0" distR="0" wp14:anchorId="1EA3934A" wp14:editId="148206D0">
+            <wp:extent cx="5274310" cy="1425407"/>
+            <wp:effectExtent l="0" t="0" r="2540" b="3810"/>
+            <wp:docPr id="19" name="图片 19"/>
             <wp:cNvGraphicFramePr>
               <a:graphicFrameLocks xmlns:a="http://schemas.openxmlformats.org/drawingml/2006/main" noChangeAspect="1"/>
             </wp:cNvGraphicFramePr>
@@ -1185,7 +1064,7 @@
                   <pic:spPr>
                     <a:xfrm>
                       <a:off x="0" y="0"/>
-                      <a:ext cx="5274310" cy="1630519"/>
+                      <a:ext cx="5274310" cy="1425407"/>
                     </a:xfrm>
                     <a:prstGeom prst="rect">
                       <a:avLst/>
@@ -1199,20 +1078,15 @@
       </w:r>
     </w:p>
     <w:p>
-      <w:pPr>
-        <w:rPr>
-          <w:rFonts w:hint="eastAsia"/>
-        </w:rPr>
-      </w:pPr>
       <w:r>
         <w:rPr>
           <w:noProof/>
         </w:rPr>
         <w:drawing>
-          <wp:inline distT="0" distB="0" distL="0" distR="0" wp14:anchorId="6F74E138" wp14:editId="38F28932">
-            <wp:extent cx="5274310" cy="1716593"/>
-            <wp:effectExtent l="0" t="0" r="2540" b="0"/>
-            <wp:docPr id="21" name="图片 21"/>
+          <wp:inline distT="0" distB="0" distL="0" distR="0" wp14:anchorId="26FB4123" wp14:editId="3466355C">
+            <wp:extent cx="5274310" cy="1630519"/>
+            <wp:effectExtent l="0" t="0" r="2540" b="8255"/>
+            <wp:docPr id="20" name="图片 20"/>
             <wp:cNvGraphicFramePr>
               <a:graphicFrameLocks xmlns:a="http://schemas.openxmlformats.org/drawingml/2006/main" noChangeAspect="1"/>
             </wp:cNvGraphicFramePr>
@@ -1232,7 +1106,7 @@
                   <pic:spPr>
                     <a:xfrm>
                       <a:off x="0" y="0"/>
-                      <a:ext cx="5274310" cy="1716593"/>
+                      <a:ext cx="5274310" cy="1630519"/>
                     </a:xfrm>
                     <a:prstGeom prst="rect">
                       <a:avLst/>
@@ -1246,100 +1120,16 @@
       </w:r>
     </w:p>
     <w:p>
-      <w:pPr>
-        <w:pStyle w:val="1"/>
-        <w:numPr>
-          <w:ilvl w:val="0"/>
-          <w:numId w:val="1"/>
-        </w:numPr>
-        <w:rPr>
-          <w:rFonts w:hint="eastAsia"/>
-          <w:sz w:val="28"/>
-          <w:szCs w:val="28"/>
-        </w:rPr>
-      </w:pPr>
-      <w:r>
-        <w:rPr>
-          <w:rFonts w:hint="eastAsia"/>
-          <w:sz w:val="28"/>
-          <w:szCs w:val="28"/>
-        </w:rPr>
-        <w:t>对</w:t>
-      </w:r>
-      <w:r>
-        <w:rPr>
-          <w:rFonts w:hint="eastAsia"/>
-          <w:sz w:val="28"/>
-          <w:szCs w:val="28"/>
-        </w:rPr>
-        <w:t>直改中的订单，进行后续操作</w:t>
-      </w:r>
-    </w:p>
-    <w:p>
-      <w:pPr>
-        <w:rPr>
-          <w:rFonts w:hint="eastAsia"/>
-        </w:rPr>
-      </w:pPr>
-      <w:r>
-        <w:rPr>
-          <w:rFonts w:hint="eastAsia"/>
-        </w:rPr>
-        <w:t>之前完工的</w:t>
-      </w:r>
-      <w:r>
-        <w:rPr>
-          <w:rFonts w:hint="eastAsia"/>
-        </w:rPr>
-        <w:t>101</w:t>
-      </w:r>
-      <w:r>
-        <w:rPr>
-          <w:rFonts w:hint="eastAsia"/>
-        </w:rPr>
-        <w:t>普通直线电话被改为了</w:t>
-      </w:r>
-      <w:r>
-        <w:rPr>
-          <w:rFonts w:hint="eastAsia"/>
-        </w:rPr>
-        <w:t>Centrex</w:t>
-      </w:r>
-      <w:r>
-        <w:rPr>
-          <w:rFonts w:hint="eastAsia"/>
-        </w:rPr>
-        <w:t>号码，并且合并入了新下的</w:t>
-      </w:r>
-      <w:r>
-        <w:rPr>
-          <w:rFonts w:hint="eastAsia"/>
-        </w:rPr>
-        <w:t>Centrex</w:t>
-      </w:r>
-      <w:r>
-        <w:rPr>
-          <w:rFonts w:hint="eastAsia"/>
-        </w:rPr>
-        <w:t>订单中，如下图</w:t>
-      </w:r>
-    </w:p>
-    <w:p>
-      <w:pPr>
-        <w:rPr>
-          <w:rFonts w:hint="eastAsia"/>
-        </w:rPr>
-      </w:pPr>
       <w:r>
         <w:rPr>
           <w:noProof/>
         </w:rPr>
         <w:lastRenderedPageBreak/>
         <w:drawing>
-          <wp:inline distT="0" distB="0" distL="0" distR="0" wp14:anchorId="0CD491E4" wp14:editId="4AFC87BF">
-            <wp:extent cx="5274310" cy="2115829"/>
+          <wp:inline distT="0" distB="0" distL="0" distR="0" wp14:anchorId="6F74E138" wp14:editId="38F28932">
+            <wp:extent cx="5274310" cy="1716593"/>
             <wp:effectExtent l="0" t="0" r="2540" b="0"/>
-            <wp:docPr id="22" name="图片 22"/>
+            <wp:docPr id="21" name="图片 21"/>
             <wp:cNvGraphicFramePr>
               <a:graphicFrameLocks xmlns:a="http://schemas.openxmlformats.org/drawingml/2006/main" noChangeAspect="1"/>
             </wp:cNvGraphicFramePr>
@@ -1359,7 +1149,7 @@
                   <pic:spPr>
                     <a:xfrm>
                       <a:off x="0" y="0"/>
-                      <a:ext cx="5274310" cy="2115829"/>
+                      <a:ext cx="5274310" cy="1716593"/>
                     </a:xfrm>
                     <a:prstGeom prst="rect">
                       <a:avLst/>
@@ -1374,39 +1164,79 @@
     </w:p>
     <w:p>
       <w:pPr>
-        <w:rPr>
-          <w:rFonts w:hint="eastAsia"/>
+        <w:pStyle w:val="1"/>
+        <w:numPr>
+          <w:ilvl w:val="0"/>
+          <w:numId w:val="1"/>
+        </w:numPr>
+        <w:rPr>
+          <w:sz w:val="28"/>
+          <w:szCs w:val="28"/>
         </w:rPr>
       </w:pPr>
-    </w:p>
-    <w:p>
-      <w:pPr>
-        <w:rPr>
-          <w:rFonts w:hint="eastAsia"/>
-        </w:rPr>
-      </w:pPr>
-      <w:r>
-        <w:rPr>
-          <w:rFonts w:hint="eastAsia"/>
-        </w:rPr>
-        <w:t>填入分机号，并将刚刚普通号码转过来的号码，作为引示号</w:t>
-      </w:r>
-    </w:p>
-    <w:p>
-      <w:pPr>
-        <w:rPr>
-          <w:rFonts w:hint="eastAsia"/>
-        </w:rPr>
-      </w:pPr>
+      <w:r>
+        <w:rPr>
+          <w:rFonts w:hint="eastAsia"/>
+          <w:sz w:val="28"/>
+          <w:szCs w:val="28"/>
+        </w:rPr>
+        <w:t>对直改中的订单，进行后续操作</w:t>
+      </w:r>
+    </w:p>
+    <w:p>
+      <w:r>
+        <w:rPr>
+          <w:rFonts w:hint="eastAsia"/>
+        </w:rPr>
+        <w:t>之前完工的</w:t>
+      </w:r>
+      <w:r>
+        <w:rPr>
+          <w:rFonts w:hint="eastAsia"/>
+        </w:rPr>
+        <w:t>101</w:t>
+      </w:r>
+      <w:r>
+        <w:rPr>
+          <w:rFonts w:hint="eastAsia"/>
+        </w:rPr>
+        <w:t>普通直线电话被改为了</w:t>
+      </w:r>
+      <w:r>
+        <w:rPr>
+          <w:rFonts w:hint="eastAsia"/>
+        </w:rPr>
+        <w:t>Centrex</w:t>
+      </w:r>
+      <w:r>
+        <w:rPr>
+          <w:rFonts w:hint="eastAsia"/>
+        </w:rPr>
+        <w:t>号码，并且合并入了新下的</w:t>
+      </w:r>
+      <w:r>
+        <w:rPr>
+          <w:rFonts w:hint="eastAsia"/>
+        </w:rPr>
+        <w:t>Centrex</w:t>
+      </w:r>
+      <w:r>
+        <w:rPr>
+          <w:rFonts w:hint="eastAsia"/>
+        </w:rPr>
+        <w:t>订单中，如下图</w:t>
+      </w:r>
+    </w:p>
+    <w:p>
       <w:r>
         <w:rPr>
           <w:noProof/>
         </w:rPr>
         <w:drawing>
-          <wp:inline distT="0" distB="0" distL="0" distR="0" wp14:anchorId="49B0E89F" wp14:editId="50E42C18">
-            <wp:extent cx="5274310" cy="1187941"/>
+          <wp:inline distT="0" distB="0" distL="0" distR="0" wp14:anchorId="0CD491E4" wp14:editId="4AFC87BF">
+            <wp:extent cx="5274310" cy="2115829"/>
             <wp:effectExtent l="0" t="0" r="2540" b="0"/>
-            <wp:docPr id="23" name="图片 23"/>
+            <wp:docPr id="22" name="图片 22"/>
             <wp:cNvGraphicFramePr>
               <a:graphicFrameLocks xmlns:a="http://schemas.openxmlformats.org/drawingml/2006/main" noChangeAspect="1"/>
             </wp:cNvGraphicFramePr>
@@ -1426,7 +1256,7 @@
                   <pic:spPr>
                     <a:xfrm>
                       <a:off x="0" y="0"/>
-                      <a:ext cx="5274310" cy="1187941"/>
+                      <a:ext cx="5274310" cy="2115829"/>
                     </a:xfrm>
                     <a:prstGeom prst="rect">
                       <a:avLst/>
@@ -1439,47 +1269,25 @@
         </w:drawing>
       </w:r>
     </w:p>
-    <w:p>
-      <w:pPr>
-        <w:rPr>
-          <w:rFonts w:hint="eastAsia"/>
-        </w:rPr>
-      </w:pPr>
-    </w:p>
-    <w:p>
-      <w:pPr>
-        <w:rPr>
-          <w:rFonts w:hint="eastAsia"/>
-        </w:rPr>
-      </w:pPr>
-      <w:r>
-        <w:rPr>
-          <w:rFonts w:hint="eastAsia"/>
-        </w:rPr>
-        <w:t>填入经办人后对订单进行合法性检验后并</w:t>
-      </w:r>
-      <w:r>
-        <w:rPr>
-          <w:rFonts w:hint="eastAsia"/>
-        </w:rPr>
-        <w:t>提交</w:t>
-      </w:r>
-    </w:p>
-    <w:p>
-      <w:pPr>
-        <w:rPr>
-          <w:rFonts w:hint="eastAsia"/>
-        </w:rPr>
-      </w:pPr>
+    <w:p/>
+    <w:p>
+      <w:r>
+        <w:rPr>
+          <w:rFonts w:hint="eastAsia"/>
+        </w:rPr>
+        <w:t>填入分机号，并将刚刚普通号码转过来的号码，作为引示号</w:t>
+      </w:r>
+    </w:p>
+    <w:p>
       <w:r>
         <w:rPr>
           <w:noProof/>
         </w:rPr>
         <w:drawing>
-          <wp:inline distT="0" distB="0" distL="0" distR="0" wp14:anchorId="257247B9" wp14:editId="5CC0806A">
-            <wp:extent cx="5274310" cy="1419913"/>
-            <wp:effectExtent l="0" t="0" r="2540" b="8890"/>
-            <wp:docPr id="24" name="图片 24"/>
+          <wp:inline distT="0" distB="0" distL="0" distR="0" wp14:anchorId="49B0E89F" wp14:editId="50E42C18">
+            <wp:extent cx="5274310" cy="1187941"/>
+            <wp:effectExtent l="0" t="0" r="2540" b="0"/>
+            <wp:docPr id="23" name="图片 23"/>
             <wp:cNvGraphicFramePr>
               <a:graphicFrameLocks xmlns:a="http://schemas.openxmlformats.org/drawingml/2006/main" noChangeAspect="1"/>
             </wp:cNvGraphicFramePr>
@@ -1499,7 +1307,7 @@
                   <pic:spPr>
                     <a:xfrm>
                       <a:off x="0" y="0"/>
-                      <a:ext cx="5274310" cy="1419913"/>
+                      <a:ext cx="5274310" cy="1187941"/>
                     </a:xfrm>
                     <a:prstGeom prst="rect">
                       <a:avLst/>
@@ -1512,21 +1320,31 @@
         </w:drawing>
       </w:r>
     </w:p>
-    <w:p>
-      <w:pPr>
-        <w:rPr>
-          <w:rFonts w:hint="eastAsia"/>
-        </w:rPr>
-      </w:pPr>
+    <w:p/>
+    <w:p>
+      <w:r>
+        <w:rPr>
+          <w:rFonts w:hint="eastAsia"/>
+        </w:rPr>
+        <w:t>填入经办人后对订单进行合法性检验后并</w:t>
+      </w:r>
+      <w:r>
+        <w:rPr>
+          <w:rFonts w:hint="eastAsia"/>
+        </w:rPr>
+        <w:t>提交</w:t>
+      </w:r>
+    </w:p>
+    <w:p>
       <w:r>
         <w:rPr>
           <w:noProof/>
         </w:rPr>
         <w:drawing>
-          <wp:inline distT="0" distB="0" distL="0" distR="0" wp14:anchorId="101C3B75" wp14:editId="76050134">
-            <wp:extent cx="5274310" cy="722165"/>
-            <wp:effectExtent l="0" t="0" r="2540" b="1905"/>
-            <wp:docPr id="25" name="图片 25"/>
+          <wp:inline distT="0" distB="0" distL="0" distR="0" wp14:anchorId="257247B9" wp14:editId="5CC0806A">
+            <wp:extent cx="5274310" cy="1419913"/>
+            <wp:effectExtent l="0" t="0" r="2540" b="8890"/>
+            <wp:docPr id="24" name="图片 24"/>
             <wp:cNvGraphicFramePr>
               <a:graphicFrameLocks xmlns:a="http://schemas.openxmlformats.org/drawingml/2006/main" noChangeAspect="1"/>
             </wp:cNvGraphicFramePr>
@@ -1546,7 +1364,7 @@
                   <pic:spPr>
                     <a:xfrm>
                       <a:off x="0" y="0"/>
-                      <a:ext cx="5274310" cy="722165"/>
+                      <a:ext cx="5274310" cy="1419913"/>
                     </a:xfrm>
                     <a:prstGeom prst="rect">
                       <a:avLst/>
@@ -1560,54 +1378,16 @@
       </w:r>
     </w:p>
     <w:p>
-      <w:pPr>
-        <w:rPr>
-          <w:rFonts w:hint="eastAsia"/>
-        </w:rPr>
-      </w:pPr>
-      <w:r>
-        <w:rPr>
-          <w:rFonts w:hint="eastAsia"/>
-        </w:rPr>
-        <w:t>在</w:t>
-      </w:r>
-      <w:r>
-        <w:rPr>
-          <w:rFonts w:hint="eastAsia"/>
-        </w:rPr>
-        <w:t>P7</w:t>
-      </w:r>
-      <w:r>
-        <w:rPr>
-          <w:rFonts w:hint="eastAsia"/>
-        </w:rPr>
-        <w:t>系统中查询该订单，并根据订单状态</w:t>
-      </w:r>
-      <w:proofErr w:type="gramStart"/>
-      <w:r>
-        <w:rPr>
-          <w:rFonts w:hint="eastAsia"/>
-        </w:rPr>
-        <w:t>让综资</w:t>
-      </w:r>
-      <w:proofErr w:type="gramEnd"/>
-      <w:r>
-        <w:rPr>
-          <w:rFonts w:hint="eastAsia"/>
-        </w:rPr>
-        <w:t>同事进行验证或者配置</w:t>
-      </w:r>
-    </w:p>
-    <w:p>
       <w:r>
         <w:rPr>
           <w:noProof/>
         </w:rPr>
+        <w:lastRenderedPageBreak/>
         <w:drawing>
-          <wp:inline distT="0" distB="0" distL="0" distR="0" wp14:anchorId="2EEF04DD" wp14:editId="19C589B5">
-            <wp:extent cx="5274310" cy="1776417"/>
-            <wp:effectExtent l="0" t="0" r="2540" b="0"/>
-            <wp:docPr id="26" name="图片 26"/>
+          <wp:inline distT="0" distB="0" distL="0" distR="0" wp14:anchorId="101C3B75" wp14:editId="76050134">
+            <wp:extent cx="5274310" cy="722165"/>
+            <wp:effectExtent l="0" t="0" r="2540" b="1905"/>
+            <wp:docPr id="25" name="图片 25"/>
             <wp:cNvGraphicFramePr>
               <a:graphicFrameLocks xmlns:a="http://schemas.openxmlformats.org/drawingml/2006/main" noChangeAspect="1"/>
             </wp:cNvGraphicFramePr>
@@ -1627,6 +1407,82 @@
                   <pic:spPr>
                     <a:xfrm>
                       <a:off x="0" y="0"/>
+                      <a:ext cx="5274310" cy="722165"/>
+                    </a:xfrm>
+                    <a:prstGeom prst="rect">
+                      <a:avLst/>
+                    </a:prstGeom>
+                  </pic:spPr>
+                </pic:pic>
+              </a:graphicData>
+            </a:graphic>
+          </wp:inline>
+        </w:drawing>
+      </w:r>
+    </w:p>
+    <w:p>
+      <w:r>
+        <w:rPr>
+          <w:rFonts w:hint="eastAsia"/>
+        </w:rPr>
+        <w:t>在</w:t>
+      </w:r>
+      <w:r>
+        <w:rPr>
+          <w:rFonts w:hint="eastAsia"/>
+        </w:rPr>
+        <w:t>P7</w:t>
+      </w:r>
+      <w:r>
+        <w:rPr>
+          <w:rFonts w:hint="eastAsia"/>
+        </w:rPr>
+        <w:t>系统中查询该订单，并根据订单状态</w:t>
+      </w:r>
+      <w:proofErr w:type="gramStart"/>
+      <w:r>
+        <w:rPr>
+          <w:rFonts w:hint="eastAsia"/>
+        </w:rPr>
+        <w:t>让综资</w:t>
+      </w:r>
+      <w:proofErr w:type="gramEnd"/>
+      <w:r>
+        <w:rPr>
+          <w:rFonts w:hint="eastAsia"/>
+        </w:rPr>
+        <w:t>同事进行验证或者配置</w:t>
+      </w:r>
+    </w:p>
+    <w:p>
+      <w:r>
+        <w:rPr>
+          <w:noProof/>
+        </w:rPr>
+        <w:drawing>
+          <wp:inline distT="0" distB="0" distL="0" distR="0" wp14:anchorId="2EEF04DD" wp14:editId="19C589B5">
+            <wp:extent cx="5274310" cy="1776417"/>
+            <wp:effectExtent l="0" t="0" r="2540" b="0"/>
+            <wp:docPr id="26" name="图片 26"/>
+            <wp:cNvGraphicFramePr>
+              <a:graphicFrameLocks xmlns:a="http://schemas.openxmlformats.org/drawingml/2006/main" noChangeAspect="1"/>
+            </wp:cNvGraphicFramePr>
+            <a:graphic xmlns:a="http://schemas.openxmlformats.org/drawingml/2006/main">
+              <a:graphicData uri="http://schemas.openxmlformats.org/drawingml/2006/picture">
+                <pic:pic xmlns:pic="http://schemas.openxmlformats.org/drawingml/2006/picture">
+                  <pic:nvPicPr>
+                    <pic:cNvPr id="0" name=""/>
+                    <pic:cNvPicPr/>
+                  </pic:nvPicPr>
+                  <pic:blipFill>
+                    <a:blip r:embed="rId33"/>
+                    <a:stretch>
+                      <a:fillRect/>
+                    </a:stretch>
+                  </pic:blipFill>
+                  <pic:spPr>
+                    <a:xfrm>
+                      <a:off x="0" y="0"/>
                       <a:ext cx="5274310" cy="1776417"/>
                     </a:xfrm>
                     <a:prstGeom prst="rect">
@@ -1639,8 +1495,6 @@
           </wp:inline>
         </w:drawing>
       </w:r>
-      <w:bookmarkStart w:id="0" w:name="_GoBack"/>
-      <w:bookmarkEnd w:id="0"/>
     </w:p>
     <w:sectPr>
       <w:pgSz w:w="11906" w:h="16838"/>
